--- a/Document/Test/Testing Report.docx
+++ b/Document/Test/Testing Report.docx
@@ -50,7 +50,27 @@
           <w:szCs w:val="24"/>
           <w:rtl w:val="0"/>
         </w:rPr>
-        <w:t xml:space="preserve">    This document mainly records the testing results of different types of testing. And it contains some details in the testing which TDD not covered. </w:t>
+        <w:t xml:space="preserve">    This document mainly records the testing results of different types of testing. And it contains some details in the testing which STD not covered. And all the test cases are in the test case excel document </w:t>
+      </w:r>
+      <w:hyperlink r:id="rId6">
+        <w:r>
+          <w:rPr>
+            <w:color w:val="1155cc"/>
+            <w:sz w:val="24"/>
+            <w:szCs w:val="24"/>
+            <w:u w:val="single"/>
+            <w:rtl w:val="0"/>
+          </w:rPr>
+          <w:t xml:space="preserve">here</w:t>
+        </w:r>
+      </w:hyperlink>
+      <w:r>
+        <w:rPr>
+          <w:sz w:val="24"/>
+          <w:szCs w:val="24"/>
+          <w:rtl w:val="0"/>
+        </w:rPr>
+        <w:t xml:space="preserve">.</w:t>
       </w:r>
     </w:p>
     <w:p>
@@ -93,303 +113,75 @@
     </w:p>
     <w:p>
       <w:pPr>
-        <w:contextualSpacing w:val="0"/>
-        <w:rPr>
-          <w:sz w:val="24"/>
-          <w:szCs w:val="24"/>
-        </w:rPr>
-      </w:pPr>
-      <w:r>
-        <w:rPr>
-          <w:sz w:val="28"/>
-          <w:szCs w:val="28"/>
+        <w:ind w:left="720" w:firstLine="0"/>
+        <w:contextualSpacing w:val="0"/>
+        <w:rPr>
+          <w:sz w:val="24"/>
+          <w:szCs w:val="24"/>
+        </w:rPr>
+      </w:pPr>
+      <w:r>
+        <w:rPr>
+          <w:sz w:val="24"/>
+          <w:szCs w:val="24"/>
+          <w:rtl w:val="0"/>
+        </w:rPr>
+        <w:t xml:space="preserve">We mainly use codeception by PHPunit framework for unit testing, and the test code is in Github. And for javascript, we use Jasmine.</w:t>
+      </w:r>
+    </w:p>
+    <w:p>
+      <w:pPr>
+        <w:contextualSpacing w:val="0"/>
+        <w:rPr>
+          <w:sz w:val="24"/>
+          <w:szCs w:val="24"/>
+        </w:rPr>
+      </w:pPr>
+      <w:r>
+        <w:rPr>
+          <w:sz w:val="24"/>
+          <w:szCs w:val="24"/>
           <w:rtl w:val="0"/>
         </w:rPr>
         <w:tab/>
-      </w:r>
-      <w:r>
-        <w:rPr>
-          <w:sz w:val="24"/>
-          <w:szCs w:val="24"/>
-          <w:rtl w:val="0"/>
-        </w:rPr>
-        <w:t xml:space="preserve">We mainly use PHPunit for unit testing, and the test code is in Github. </w:t>
-      </w:r>
-    </w:p>
-    <w:p>
-      <w:pPr>
-        <w:contextualSpacing w:val="0"/>
-        <w:rPr>
-          <w:sz w:val="24"/>
-          <w:szCs w:val="24"/>
-        </w:rPr>
-      </w:pPr>
-      <w:r>
-        <w:rPr>
-          <w:sz w:val="24"/>
-          <w:szCs w:val="24"/>
-          <w:rtl w:val="0"/>
-        </w:rPr>
-        <w:t xml:space="preserve"> </w:t>
-      </w:r>
-    </w:p>
-    <w:p>
-      <w:pPr>
-        <w:numPr>
-          <w:ilvl w:val="0"/>
-          <w:numId w:val="1"/>
-        </w:numPr>
-        <w:ind w:left="720" w:hanging="360"/>
-        <w:contextualSpacing w:val="1"/>
-        <w:rPr>
-          <w:b w:val="1"/>
-          <w:sz w:val="28"/>
-          <w:szCs w:val="28"/>
-        </w:rPr>
-      </w:pPr>
-      <w:r>
-        <w:rPr>
-          <w:b w:val="1"/>
-          <w:sz w:val="28"/>
-          <w:szCs w:val="28"/>
-          <w:rtl w:val="0"/>
-        </w:rPr>
-        <w:t xml:space="preserve">Integration testing</w:t>
-      </w:r>
-    </w:p>
-    <w:p>
-      <w:pPr>
-        <w:contextualSpacing w:val="0"/>
-        <w:rPr>
-          <w:b w:val="1"/>
-          <w:sz w:val="28"/>
-          <w:szCs w:val="28"/>
-        </w:rPr>
-      </w:pPr>
-      <w:r>
-        <w:rPr>
-          <w:b w:val="1"/>
-          <w:sz w:val="28"/>
-          <w:szCs w:val="28"/>
-          <w:rtl w:val="0"/>
-        </w:rPr>
-        <w:t xml:space="preserve">         </w:t>
-      </w:r>
-    </w:p>
-    <w:p>
-      <w:pPr>
-        <w:contextualSpacing w:val="0"/>
-        <w:rPr>
-          <w:sz w:val="24"/>
-          <w:szCs w:val="24"/>
-        </w:rPr>
-      </w:pPr>
-      <w:r>
-        <w:rPr>
-          <w:b w:val="1"/>
-          <w:sz w:val="28"/>
-          <w:szCs w:val="28"/>
-          <w:rtl w:val="0"/>
-        </w:rPr>
-        <w:t xml:space="preserve">        </w:t>
-      </w:r>
-      <w:r>
-        <w:rPr>
-          <w:sz w:val="24"/>
-          <w:szCs w:val="24"/>
-          <w:rtl w:val="0"/>
-        </w:rPr>
-        <w:t xml:space="preserve">We</w:t>
-      </w:r>
-      <w:r>
-        <w:rPr>
-          <w:b w:val="1"/>
-          <w:sz w:val="24"/>
-          <w:szCs w:val="24"/>
-          <w:rtl w:val="0"/>
-        </w:rPr>
-        <w:t xml:space="preserve"> </w:t>
-      </w:r>
-      <w:r>
-        <w:rPr>
-          <w:sz w:val="24"/>
-          <w:szCs w:val="24"/>
-          <w:rtl w:val="0"/>
-        </w:rPr>
-        <w:t xml:space="preserve">leverage Selenium and Eclipse to perform the integration test.</w:t>
-      </w:r>
-    </w:p>
-    <w:p>
-      <w:pPr>
-        <w:contextualSpacing w:val="0"/>
-        <w:rPr>
-          <w:sz w:val="24"/>
-          <w:szCs w:val="24"/>
-        </w:rPr>
-      </w:pPr>
-      <w:r>
-        <w:rPr>
-          <w:sz w:val="24"/>
-          <w:szCs w:val="24"/>
-          <w:rtl w:val="0"/>
-        </w:rPr>
-        <w:t xml:space="preserve">         Test code has been uploaded to Github.</w:t>
-      </w:r>
-    </w:p>
-    <w:p>
-      <w:pPr>
-        <w:contextualSpacing w:val="0"/>
-        <w:rPr>
-          <w:sz w:val="24"/>
-          <w:szCs w:val="24"/>
-        </w:rPr>
-      </w:pPr>
-      <w:r>
-        <w:rPr>
-          <w:sz w:val="24"/>
-          <w:szCs w:val="24"/>
-          <w:rtl w:val="0"/>
-        </w:rPr>
-        <w:t xml:space="preserve">         Test metrics are described in STD.</w:t>
-      </w:r>
-    </w:p>
-    <w:p>
-      <w:pPr>
-        <w:contextualSpacing w:val="0"/>
-        <w:rPr>
-          <w:sz w:val="28"/>
-          <w:szCs w:val="28"/>
-        </w:rPr>
-      </w:pPr>
-      <w:r>
-        <w:rPr>
-          <w:sz w:val="28"/>
-          <w:szCs w:val="28"/>
+        <w:t xml:space="preserve">Result:</w:t>
+      </w:r>
+    </w:p>
+    <w:p>
+      <w:pPr>
+        <w:contextualSpacing w:val="0"/>
+        <w:rPr>
+          <w:sz w:val="24"/>
+          <w:szCs w:val="24"/>
+        </w:rPr>
+      </w:pPr>
+      <w:r>
+        <w:rPr>
+          <w:sz w:val="24"/>
+          <w:szCs w:val="24"/>
           <w:rtl w:val="0"/>
         </w:rPr>
         <w:tab/>
       </w:r>
-    </w:p>
-    <w:p>
-      <w:pPr>
-        <w:numPr>
-          <w:ilvl w:val="0"/>
-          <w:numId w:val="1"/>
-        </w:numPr>
-        <w:ind w:left="720" w:hanging="360"/>
-        <w:contextualSpacing w:val="1"/>
-        <w:rPr>
-          <w:b w:val="1"/>
-          <w:sz w:val="28"/>
-          <w:szCs w:val="28"/>
-        </w:rPr>
-      </w:pPr>
-      <w:r>
-        <w:rPr>
-          <w:b w:val="1"/>
-          <w:sz w:val="28"/>
-          <w:szCs w:val="28"/>
-          <w:rtl w:val="0"/>
-        </w:rPr>
-        <w:t xml:space="preserve">Functional testing</w:t>
-      </w:r>
-    </w:p>
-    <w:p>
-      <w:pPr>
-        <w:ind w:left="720" w:firstLine="0"/>
-        <w:contextualSpacing w:val="0"/>
-        <w:rPr>
-          <w:i w:val="1"/>
-          <w:sz w:val="24"/>
-          <w:szCs w:val="24"/>
-        </w:rPr>
-      </w:pPr>
-      <w:r>
-        <w:rPr>
-          <w:i w:val="1"/>
-          <w:sz w:val="24"/>
-          <w:szCs w:val="24"/>
-          <w:rtl w:val="0"/>
-        </w:rPr>
-        <w:t xml:space="preserve">Considering to not do functional testing, because according to the basic steps of web application testing. And also acceptance testing contains functional testing. </w:t>
-      </w:r>
-    </w:p>
-    <w:p>
-      <w:pPr>
-        <w:ind w:left="720" w:firstLine="0"/>
-        <w:contextualSpacing w:val="0"/>
-        <w:rPr>
-          <w:i w:val="1"/>
-          <w:sz w:val="24"/>
-          <w:szCs w:val="24"/>
-        </w:rPr>
-      </w:pPr>
-      <w:r>
-        <w:rPr>
-          <w:rtl w:val="0"/>
-        </w:rPr>
-      </w:r>
-    </w:p>
-    <w:p>
-      <w:pPr>
-        <w:numPr>
-          <w:ilvl w:val="0"/>
-          <w:numId w:val="1"/>
-        </w:numPr>
-        <w:ind w:left="720" w:hanging="360"/>
-        <w:contextualSpacing w:val="1"/>
-        <w:rPr>
-          <w:b w:val="1"/>
-          <w:sz w:val="28"/>
-          <w:szCs w:val="28"/>
-        </w:rPr>
-      </w:pPr>
-      <w:r>
-        <w:rPr>
-          <w:b w:val="1"/>
-          <w:sz w:val="28"/>
-          <w:szCs w:val="28"/>
-          <w:rtl w:val="0"/>
-        </w:rPr>
-        <w:t xml:space="preserve">System testing</w:t>
-      </w:r>
-    </w:p>
-    <w:p>
-      <w:pPr>
-        <w:contextualSpacing w:val="0"/>
-        <w:rPr>
-          <w:sz w:val="24"/>
-          <w:szCs w:val="24"/>
-        </w:rPr>
-      </w:pPr>
-      <w:r>
-        <w:rPr>
-          <w:sz w:val="24"/>
-          <w:szCs w:val="24"/>
-          <w:rtl w:val="0"/>
-        </w:rPr>
-        <w:tab/>
-      </w:r>
-      <w:r>
-        <w:rPr>
-          <w:b w:val="1"/>
-          <w:sz w:val="28"/>
-          <w:szCs w:val="28"/>
+      <w:r>
+        <w:rPr>
+          <w:sz w:val="24"/>
+          <w:szCs w:val="24"/>
         </w:rPr>
         <w:drawing>
           <wp:inline distB="114300" distT="114300" distL="114300" distR="114300">
-            <wp:extent cx="1909763" cy="1809600"/>
+            <wp:extent cx="3586445" cy="2890838"/>
             <wp:effectExtent b="0" l="0" r="0" t="0"/>
-            <wp:docPr id="2" name="image4.png"/>
+            <wp:docPr id="4" name="image11.png"/>
             <a:graphic>
               <a:graphicData uri="http://schemas.openxmlformats.org/drawingml/2006/picture">
                 <pic:pic>
                   <pic:nvPicPr>
-                    <pic:cNvPr id="0" name="image4.png"/>
+                    <pic:cNvPr id="0" name="image11.png"/>
                     <pic:cNvPicPr preferRelativeResize="0"/>
                   </pic:nvPicPr>
                   <pic:blipFill>
-                    <a:blip r:embed="rId6"/>
+                    <a:blip r:embed="rId7"/>
                     <a:srcRect b="0" l="0" r="0" t="0"/>
                     <a:stretch>
                       <a:fillRect/>
@@ -398,7 +190,7 @@
                   <pic:spPr>
                     <a:xfrm>
                       <a:off x="0" y="0"/>
-                      <a:ext cx="1909763" cy="1809600"/>
+                      <a:ext cx="3586445" cy="2890838"/>
                     </a:xfrm>
                     <a:prstGeom prst="rect"/>
                     <a:ln/>
@@ -417,6 +209,316 @@
     </w:p>
     <w:p>
       <w:pPr>
+        <w:ind w:firstLine="720"/>
+        <w:contextualSpacing w:val="0"/>
+        <w:rPr>
+          <w:sz w:val="24"/>
+          <w:szCs w:val="24"/>
+        </w:rPr>
+      </w:pPr>
+      <w:r>
+        <w:rPr>
+          <w:sz w:val="24"/>
+          <w:szCs w:val="24"/>
+        </w:rPr>
+        <w:drawing>
+          <wp:inline distB="19050" distT="19050" distL="19050" distR="19050">
+            <wp:extent cx="2605088" cy="2846486"/>
+            <wp:effectExtent b="0" l="0" r="0" t="0"/>
+            <wp:docPr id="6" name="image14.png"/>
+            <a:graphic>
+              <a:graphicData uri="http://schemas.openxmlformats.org/drawingml/2006/picture">
+                <pic:pic>
+                  <pic:nvPicPr>
+                    <pic:cNvPr id="0" name="image14.png"/>
+                    <pic:cNvPicPr preferRelativeResize="0"/>
+                  </pic:nvPicPr>
+                  <pic:blipFill>
+                    <a:blip r:embed="rId8"/>
+                    <a:srcRect b="0" l="0" r="0" t="0"/>
+                    <a:stretch>
+                      <a:fillRect/>
+                    </a:stretch>
+                  </pic:blipFill>
+                  <pic:spPr>
+                    <a:xfrm>
+                      <a:off x="0" y="0"/>
+                      <a:ext cx="2605088" cy="2846486"/>
+                    </a:xfrm>
+                    <a:prstGeom prst="rect"/>
+                    <a:ln/>
+                  </pic:spPr>
+                </pic:pic>
+              </a:graphicData>
+            </a:graphic>
+          </wp:inline>
+        </w:drawing>
+      </w:r>
+      <w:r>
+        <w:rPr>
+          <w:rtl w:val="0"/>
+        </w:rPr>
+      </w:r>
+    </w:p>
+    <w:p>
+      <w:pPr>
+        <w:contextualSpacing w:val="0"/>
+        <w:rPr>
+          <w:sz w:val="24"/>
+          <w:szCs w:val="24"/>
+        </w:rPr>
+      </w:pPr>
+      <w:r>
+        <w:rPr>
+          <w:sz w:val="24"/>
+          <w:szCs w:val="24"/>
+          <w:rtl w:val="0"/>
+        </w:rPr>
+        <w:t xml:space="preserve"> </w:t>
+      </w:r>
+    </w:p>
+    <w:p>
+      <w:pPr>
+        <w:numPr>
+          <w:ilvl w:val="0"/>
+          <w:numId w:val="1"/>
+        </w:numPr>
+        <w:ind w:left="720" w:hanging="360"/>
+        <w:contextualSpacing w:val="1"/>
+        <w:rPr>
+          <w:b w:val="1"/>
+          <w:sz w:val="28"/>
+          <w:szCs w:val="28"/>
+        </w:rPr>
+      </w:pPr>
+      <w:r>
+        <w:rPr>
+          <w:b w:val="1"/>
+          <w:sz w:val="28"/>
+          <w:szCs w:val="28"/>
+          <w:rtl w:val="0"/>
+        </w:rPr>
+        <w:t xml:space="preserve">Integration testing</w:t>
+      </w:r>
+    </w:p>
+    <w:p>
+      <w:pPr>
+        <w:contextualSpacing w:val="0"/>
+        <w:rPr>
+          <w:b w:val="1"/>
+          <w:sz w:val="28"/>
+          <w:szCs w:val="28"/>
+        </w:rPr>
+      </w:pPr>
+      <w:r>
+        <w:rPr>
+          <w:b w:val="1"/>
+          <w:sz w:val="28"/>
+          <w:szCs w:val="28"/>
+          <w:rtl w:val="0"/>
+        </w:rPr>
+        <w:t xml:space="preserve">         </w:t>
+      </w:r>
+    </w:p>
+    <w:p>
+      <w:pPr>
+        <w:contextualSpacing w:val="0"/>
+        <w:rPr>
+          <w:sz w:val="24"/>
+          <w:szCs w:val="24"/>
+        </w:rPr>
+      </w:pPr>
+      <w:r>
+        <w:rPr>
+          <w:b w:val="1"/>
+          <w:sz w:val="28"/>
+          <w:szCs w:val="28"/>
+          <w:rtl w:val="0"/>
+        </w:rPr>
+        <w:t xml:space="preserve">        </w:t>
+      </w:r>
+      <w:r>
+        <w:rPr>
+          <w:sz w:val="24"/>
+          <w:szCs w:val="24"/>
+          <w:rtl w:val="0"/>
+        </w:rPr>
+        <w:t xml:space="preserve">We</w:t>
+      </w:r>
+      <w:r>
+        <w:rPr>
+          <w:b w:val="1"/>
+          <w:sz w:val="24"/>
+          <w:szCs w:val="24"/>
+          <w:rtl w:val="0"/>
+        </w:rPr>
+        <w:t xml:space="preserve"> </w:t>
+      </w:r>
+      <w:r>
+        <w:rPr>
+          <w:sz w:val="24"/>
+          <w:szCs w:val="24"/>
+          <w:rtl w:val="0"/>
+        </w:rPr>
+        <w:t xml:space="preserve">leverage Selenium and Eclipse to perform the integration test.</w:t>
+      </w:r>
+    </w:p>
+    <w:p>
+      <w:pPr>
+        <w:contextualSpacing w:val="0"/>
+        <w:rPr>
+          <w:sz w:val="24"/>
+          <w:szCs w:val="24"/>
+        </w:rPr>
+      </w:pPr>
+      <w:r>
+        <w:rPr>
+          <w:sz w:val="24"/>
+          <w:szCs w:val="24"/>
+          <w:rtl w:val="0"/>
+        </w:rPr>
+        <w:t xml:space="preserve">         Test code has been uploaded to Github.</w:t>
+      </w:r>
+    </w:p>
+    <w:p>
+      <w:pPr>
+        <w:contextualSpacing w:val="0"/>
+        <w:rPr>
+          <w:sz w:val="24"/>
+          <w:szCs w:val="24"/>
+        </w:rPr>
+      </w:pPr>
+      <w:r>
+        <w:rPr>
+          <w:sz w:val="24"/>
+          <w:szCs w:val="24"/>
+          <w:rtl w:val="0"/>
+        </w:rPr>
+        <w:t xml:space="preserve">         Test metrics are described in STD.</w:t>
+      </w:r>
+    </w:p>
+    <w:p>
+      <w:pPr>
+        <w:contextualSpacing w:val="0"/>
+        <w:rPr>
+          <w:sz w:val="24"/>
+          <w:szCs w:val="24"/>
+        </w:rPr>
+      </w:pPr>
+      <w:r>
+        <w:rPr>
+          <w:sz w:val="24"/>
+          <w:szCs w:val="24"/>
+          <w:rtl w:val="0"/>
+        </w:rPr>
+        <w:tab/>
+        <w:t xml:space="preserve">Screenshot: </w:t>
+      </w:r>
+    </w:p>
+    <w:p>
+      <w:pPr>
+        <w:contextualSpacing w:val="0"/>
+        <w:rPr>
+          <w:sz w:val="24"/>
+          <w:szCs w:val="24"/>
+        </w:rPr>
+      </w:pPr>
+      <w:r>
+        <w:rPr>
+          <w:sz w:val="24"/>
+          <w:szCs w:val="24"/>
+          <w:rtl w:val="0"/>
+        </w:rPr>
+        <w:tab/>
+      </w:r>
+      <w:r>
+        <w:rPr>
+          <w:sz w:val="24"/>
+          <w:szCs w:val="24"/>
+        </w:rPr>
+        <w:drawing>
+          <wp:inline distB="19050" distT="19050" distL="19050" distR="19050">
+            <wp:extent cx="2079200" cy="2702975"/>
+            <wp:effectExtent b="0" l="0" r="0" t="0"/>
+            <wp:docPr descr="integration test-3.jpg" id="1" name="image2.jpg"/>
+            <a:graphic>
+              <a:graphicData uri="http://schemas.openxmlformats.org/drawingml/2006/picture">
+                <pic:pic>
+                  <pic:nvPicPr>
+                    <pic:cNvPr descr="integration test-3.jpg" id="0" name="image2.jpg"/>
+                    <pic:cNvPicPr preferRelativeResize="0"/>
+                  </pic:nvPicPr>
+                  <pic:blipFill>
+                    <a:blip r:embed="rId9"/>
+                    <a:srcRect b="0" l="0" r="0" t="0"/>
+                    <a:stretch>
+                      <a:fillRect/>
+                    </a:stretch>
+                  </pic:blipFill>
+                  <pic:spPr>
+                    <a:xfrm>
+                      <a:off x="0" y="0"/>
+                      <a:ext cx="2079200" cy="2702975"/>
+                    </a:xfrm>
+                    <a:prstGeom prst="rect"/>
+                    <a:ln/>
+                  </pic:spPr>
+                </pic:pic>
+              </a:graphicData>
+            </a:graphic>
+          </wp:inline>
+        </w:drawing>
+      </w:r>
+      <w:r>
+        <w:rPr>
+          <w:rtl w:val="0"/>
+        </w:rPr>
+      </w:r>
+    </w:p>
+    <w:p>
+      <w:pPr>
+        <w:contextualSpacing w:val="0"/>
+        <w:rPr>
+          <w:sz w:val="28"/>
+          <w:szCs w:val="28"/>
+        </w:rPr>
+      </w:pPr>
+      <w:r>
+        <w:rPr>
+          <w:sz w:val="28"/>
+          <w:szCs w:val="28"/>
+          <w:rtl w:val="0"/>
+        </w:rPr>
+        <w:tab/>
+      </w:r>
+    </w:p>
+    <w:p>
+      <w:pPr>
+        <w:numPr>
+          <w:ilvl w:val="0"/>
+          <w:numId w:val="1"/>
+        </w:numPr>
+        <w:ind w:left="720" w:hanging="360"/>
+        <w:contextualSpacing w:val="1"/>
+        <w:rPr>
+          <w:b w:val="1"/>
+          <w:sz w:val="28"/>
+          <w:szCs w:val="28"/>
+        </w:rPr>
+      </w:pPr>
+      <w:r>
+        <w:rPr>
+          <w:b w:val="1"/>
+          <w:sz w:val="28"/>
+          <w:szCs w:val="28"/>
+          <w:rtl w:val="0"/>
+        </w:rPr>
+        <w:t xml:space="preserve">Functional testing</w:t>
+      </w:r>
+    </w:p>
+    <w:p>
+      <w:pPr>
+        <w:ind w:left="720" w:firstLine="0"/>
         <w:contextualSpacing w:val="0"/>
         <w:rPr>
           <w:i w:val="1"/>
@@ -427,55 +529,37 @@
       </w:pPr>
       <w:r>
         <w:rPr>
-          <w:sz w:val="24"/>
-          <w:szCs w:val="24"/>
+          <w:i w:val="1"/>
+          <w:sz w:val="24"/>
+          <w:szCs w:val="24"/>
+          <w:rtl w:val="0"/>
+        </w:rPr>
+        <w:t xml:space="preserve">Considering to not do functional testing, because according to the basic steps of web application testing. And also acceptance testing contains functional testing. </w:t>
+      </w:r>
+      <w:r>
+        <w:rPr>
+          <w:rtl w:val="0"/>
+        </w:rPr>
+      </w:r>
+    </w:p>
+    <w:p>
+      <w:pPr>
+        <w:contextualSpacing w:val="0"/>
+        <w:rPr>
+          <w:sz w:val="24"/>
+          <w:szCs w:val="24"/>
+        </w:rPr>
+      </w:pPr>
+      <w:r>
+        <w:rPr>
+          <w:i w:val="1"/>
+          <w:sz w:val="24"/>
+          <w:szCs w:val="24"/>
+          <w:u w:val="single"/>
           <w:rtl w:val="0"/>
         </w:rPr>
         <w:tab/>
       </w:r>
-      <w:r>
-        <w:rPr>
-          <w:i w:val="1"/>
-          <w:sz w:val="24"/>
-          <w:szCs w:val="24"/>
-          <w:u w:val="single"/>
-          <w:rtl w:val="0"/>
-        </w:rPr>
-        <w:t xml:space="preserve">Iteration 1:</w:t>
-      </w:r>
-    </w:p>
-    <w:p>
-      <w:pPr>
-        <w:contextualSpacing w:val="0"/>
-        <w:rPr>
-          <w:sz w:val="24"/>
-          <w:szCs w:val="24"/>
-        </w:rPr>
-      </w:pPr>
-      <w:r>
-        <w:rPr>
-          <w:i w:val="1"/>
-          <w:sz w:val="24"/>
-          <w:szCs w:val="24"/>
-          <w:u w:val="single"/>
-          <w:rtl w:val="0"/>
-        </w:rPr>
-        <w:tab/>
-      </w:r>
-      <w:r>
-        <w:rPr>
-          <w:rtl w:val="0"/>
-        </w:rPr>
-      </w:r>
-    </w:p>
-    <w:p>
-      <w:pPr>
-        <w:contextualSpacing w:val="0"/>
-        <w:rPr>
-          <w:sz w:val="24"/>
-          <w:szCs w:val="24"/>
-        </w:rPr>
-      </w:pPr>
       <w:r>
         <w:rPr>
           <w:rtl w:val="0"/>
@@ -625,7 +709,7 @@
         </w:rPr>
         <w:t xml:space="preserve">Our </w:t>
       </w:r>
-      <w:hyperlink r:id="rId7">
+      <w:hyperlink r:id="rId10">
         <w:r>
           <w:rPr>
             <w:color w:val="1155cc"/>
@@ -643,20 +727,21 @@
           <w:szCs w:val="24"/>
           <w:rtl w:val="0"/>
         </w:rPr>
-        <w:t xml:space="preserve"> links here.</w:t>
-      </w:r>
-    </w:p>
-    <w:p>
-      <w:pPr>
-        <w:ind w:left="720" w:firstLine="0"/>
-        <w:contextualSpacing w:val="0"/>
-        <w:rPr>
-          <w:sz w:val="24"/>
-          <w:szCs w:val="24"/>
-        </w:rPr>
-      </w:pPr>
-      <w:r>
-        <w:rPr>
+        <w:t xml:space="preserve"> links here! !</w:t>
+      </w:r>
+    </w:p>
+    <w:p>
+      <w:pPr>
+        <w:ind w:left="720" w:firstLine="0"/>
+        <w:contextualSpacing w:val="0"/>
+        <w:rPr>
+          <w:sz w:val="24"/>
+          <w:szCs w:val="24"/>
+        </w:rPr>
+      </w:pPr>
+      <w:r>
+        <w:rPr>
+          <w:i w:val="1"/>
           <w:sz w:val="24"/>
           <w:szCs w:val="24"/>
           <w:rtl w:val="0"/>
@@ -666,6 +751,7 @@
       <w:r>
         <w:rPr>
           <w:b w:val="1"/>
+          <w:i w:val="1"/>
           <w:sz w:val="28"/>
           <w:szCs w:val="28"/>
           <w:rtl w:val="0"/>
@@ -744,7 +830,6 @@
         </w:rPr>
         <w:t xml:space="preserve">testi</w:t>
       </w:r>
-      <w:commentRangeStart w:id="0"/>
       <w:r>
         <w:rPr>
           <w:b w:val="1"/>
@@ -754,33 +839,93 @@
         </w:rPr>
         <w:t xml:space="preserve">ng</w:t>
       </w:r>
-      <w:commentRangeEnd w:id="0"/>
-      <w:r>
-        <w:commentReference w:id="0"/>
-      </w:r>
-      <w:r>
-        <w:rPr>
-          <w:rtl w:val="0"/>
-        </w:rPr>
-      </w:r>
-    </w:p>
-    <w:p>
-      <w:pPr>
-        <w:contextualSpacing w:val="0"/>
-        <w:rPr>
-          <w:sz w:val="24"/>
-          <w:szCs w:val="24"/>
-        </w:rPr>
-      </w:pPr>
-      <w:r>
+      <w:r>
+        <w:rPr>
+          <w:rtl w:val="0"/>
+        </w:rPr>
+      </w:r>
+    </w:p>
+    <w:p>
+      <w:pPr>
+        <w:contextualSpacing w:val="0"/>
         <w:rPr>
           <w:b w:val="1"/>
           <w:sz w:val="28"/>
           <w:szCs w:val="28"/>
+        </w:rPr>
+      </w:pPr>
+      <w:r>
+        <w:rPr>
+          <w:b w:val="1"/>
+          <w:sz w:val="28"/>
+          <w:szCs w:val="28"/>
           <w:rtl w:val="0"/>
         </w:rPr>
         <w:tab/>
       </w:r>
+    </w:p>
+    <w:p>
+      <w:pPr>
+        <w:ind w:left="720" w:firstLine="0"/>
+        <w:contextualSpacing w:val="0"/>
+        <w:rPr>
+          <w:sz w:val="24"/>
+          <w:szCs w:val="24"/>
+        </w:rPr>
+      </w:pPr>
+      <w:r>
+        <w:rPr>
+          <w:sz w:val="24"/>
+          <w:szCs w:val="24"/>
+          <w:rtl w:val="0"/>
+        </w:rPr>
+        <w:t xml:space="preserve">For each user story, we need an acceptance test. And we use</w:t>
+      </w:r>
+      <w:hyperlink r:id="rId11">
+        <w:r>
+          <w:rPr>
+            <w:color w:val="1155cc"/>
+            <w:sz w:val="24"/>
+            <w:szCs w:val="24"/>
+            <w:u w:val="single"/>
+            <w:rtl w:val="0"/>
+          </w:rPr>
+          <w:t xml:space="preserve"> codeception</w:t>
+        </w:r>
+      </w:hyperlink>
+      <w:r>
+        <w:rPr>
+          <w:sz w:val="24"/>
+          <w:szCs w:val="24"/>
+          <w:rtl w:val="0"/>
+        </w:rPr>
+        <w:t xml:space="preserve"> for our acceptance test. It can deal with all the acceptance at the same time, and it is like an automatic tool by code. </w:t>
+      </w:r>
+    </w:p>
+    <w:p>
+      <w:pPr>
+        <w:ind w:left="720" w:firstLine="0"/>
+        <w:contextualSpacing w:val="0"/>
+        <w:rPr>
+          <w:sz w:val="24"/>
+          <w:szCs w:val="24"/>
+        </w:rPr>
+      </w:pPr>
+      <w:r>
+        <w:rPr>
+          <w:rtl w:val="0"/>
+        </w:rPr>
+      </w:r>
+    </w:p>
+    <w:p>
+      <w:pPr>
+        <w:ind w:firstLine="720"/>
+        <w:contextualSpacing w:val="0"/>
+        <w:rPr>
+          <w:sz w:val="24"/>
+          <w:szCs w:val="24"/>
+        </w:rPr>
+      </w:pPr>
       <w:r>
         <w:rPr>
           <w:sz w:val="24"/>
@@ -833,16 +978,16 @@
           <wp:inline distB="114300" distT="114300" distL="114300" distR="114300">
             <wp:extent cx="4751806" cy="1662113"/>
             <wp:effectExtent b="0" l="0" r="0" t="0"/>
-            <wp:docPr id="3" name="image6.png"/>
+            <wp:docPr id="5" name="image12.png"/>
             <a:graphic>
               <a:graphicData uri="http://schemas.openxmlformats.org/drawingml/2006/picture">
                 <pic:pic>
                   <pic:nvPicPr>
-                    <pic:cNvPr id="0" name="image6.png"/>
+                    <pic:cNvPr id="0" name="image12.png"/>
                     <pic:cNvPicPr preferRelativeResize="0"/>
                   </pic:nvPicPr>
                   <pic:blipFill>
-                    <a:blip r:embed="rId8"/>
+                    <a:blip r:embed="rId12"/>
                     <a:srcRect b="62170" l="2970" r="57755" t="13489"/>
                     <a:stretch>
                       <a:fillRect/>
@@ -940,16 +1085,16 @@
           <wp:inline distB="114300" distT="114300" distL="114300" distR="114300">
             <wp:extent cx="4019768" cy="1300163"/>
             <wp:effectExtent b="0" l="0" r="0" t="0"/>
-            <wp:docPr id="1" name="image2.png"/>
+            <wp:docPr id="3" name="image9.png"/>
             <a:graphic>
               <a:graphicData uri="http://schemas.openxmlformats.org/drawingml/2006/picture">
                 <pic:pic>
                   <pic:nvPicPr>
-                    <pic:cNvPr id="0" name="image2.png"/>
+                    <pic:cNvPr id="0" name="image9.png"/>
                     <pic:cNvPicPr preferRelativeResize="0"/>
                   </pic:nvPicPr>
                   <pic:blipFill>
-                    <a:blip r:embed="rId9"/>
+                    <a:blip r:embed="rId13"/>
                     <a:srcRect b="37606" l="29166" r="33653" t="41025"/>
                     <a:stretch>
                       <a:fillRect/>
@@ -977,6 +1122,265 @@
     </w:p>
     <w:p>
       <w:pPr>
+        <w:ind w:left="720" w:firstLine="0"/>
+        <w:contextualSpacing w:val="0"/>
+        <w:rPr>
+          <w:sz w:val="24"/>
+          <w:szCs w:val="24"/>
+        </w:rPr>
+      </w:pPr>
+      <w:r>
+        <w:rPr>
+          <w:rtl w:val="0"/>
+        </w:rPr>
+      </w:r>
+    </w:p>
+    <w:p>
+      <w:pPr>
+        <w:ind w:left="720" w:firstLine="0"/>
+        <w:contextualSpacing w:val="0"/>
+        <w:rPr>
+          <w:sz w:val="24"/>
+          <w:szCs w:val="24"/>
+        </w:rPr>
+      </w:pPr>
+      <w:r>
+        <w:rPr>
+          <w:sz w:val="24"/>
+          <w:szCs w:val="24"/>
+          <w:rtl w:val="0"/>
+        </w:rPr>
+        <w:t xml:space="preserve">And the test code for acceptance test is in Github.</w:t>
+      </w:r>
+    </w:p>
+    <w:p>
+      <w:pPr>
+        <w:ind w:left="720" w:firstLine="0"/>
+        <w:contextualSpacing w:val="0"/>
+        <w:rPr>
+          <w:sz w:val="24"/>
+          <w:szCs w:val="24"/>
+        </w:rPr>
+      </w:pPr>
+      <w:r>
+        <w:rPr>
+          <w:rtl w:val="0"/>
+        </w:rPr>
+      </w:r>
+    </w:p>
+    <w:p>
+      <w:pPr>
+        <w:ind w:left="720" w:firstLine="0"/>
+        <w:contextualSpacing w:val="0"/>
+        <w:rPr>
+          <w:sz w:val="24"/>
+          <w:szCs w:val="24"/>
+          <w:u w:val="single"/>
+        </w:rPr>
+      </w:pPr>
+      <w:r>
+        <w:rPr>
+          <w:sz w:val="24"/>
+          <w:szCs w:val="24"/>
+          <w:u w:val="single"/>
+          <w:rtl w:val="0"/>
+        </w:rPr>
+        <w:t xml:space="preserve">Results</w:t>
+      </w:r>
+    </w:p>
+    <w:p>
+      <w:pPr>
+        <w:ind w:left="720" w:firstLine="0"/>
+        <w:contextualSpacing w:val="0"/>
+        <w:rPr>
+          <w:sz w:val="24"/>
+          <w:szCs w:val="24"/>
+        </w:rPr>
+      </w:pPr>
+      <w:r>
+        <w:rPr>
+          <w:sz w:val="24"/>
+          <w:szCs w:val="24"/>
+          <w:rtl w:val="0"/>
+        </w:rPr>
+        <w:t xml:space="preserve">We total have 17 acceptance tests, and testing results are below:</w:t>
+      </w:r>
+    </w:p>
+    <w:p>
+      <w:pPr>
+        <w:ind w:left="720" w:firstLine="0"/>
+        <w:contextualSpacing w:val="0"/>
+        <w:jc w:val="center"/>
+        <w:rPr>
+          <w:sz w:val="24"/>
+          <w:szCs w:val="24"/>
+        </w:rPr>
+      </w:pPr>
+      <w:r>
+        <w:rPr>
+          <w:sz w:val="24"/>
+          <w:szCs w:val="24"/>
+        </w:rPr>
+        <w:drawing>
+          <wp:inline distB="114300" distT="114300" distL="114300" distR="114300">
+            <wp:extent cx="4310063" cy="3438525"/>
+            <wp:effectExtent b="0" l="0" r="0" t="0"/>
+            <wp:docPr id="2" name="image8.png"/>
+            <a:graphic>
+              <a:graphicData uri="http://schemas.openxmlformats.org/drawingml/2006/picture">
+                <pic:pic>
+                  <pic:nvPicPr>
+                    <pic:cNvPr id="0" name="image8.png"/>
+                    <pic:cNvPicPr preferRelativeResize="0"/>
+                  </pic:nvPicPr>
+                  <pic:blipFill>
+                    <a:blip r:embed="rId14"/>
+                    <a:srcRect b="5698" l="-600" r="51200" t="24501"/>
+                    <a:stretch>
+                      <a:fillRect/>
+                    </a:stretch>
+                  </pic:blipFill>
+                  <pic:spPr>
+                    <a:xfrm>
+                      <a:off x="0" y="0"/>
+                      <a:ext cx="4310063" cy="3438525"/>
+                    </a:xfrm>
+                    <a:prstGeom prst="rect"/>
+                    <a:ln/>
+                  </pic:spPr>
+                </pic:pic>
+              </a:graphicData>
+            </a:graphic>
+          </wp:inline>
+        </w:drawing>
+      </w:r>
+      <w:r>
+        <w:rPr>
+          <w:rtl w:val="0"/>
+        </w:rPr>
+      </w:r>
+    </w:p>
+    <w:p>
+      <w:pPr>
+        <w:ind w:left="720" w:firstLine="0"/>
+        <w:contextualSpacing w:val="0"/>
+        <w:rPr>
+          <w:sz w:val="24"/>
+          <w:szCs w:val="24"/>
+        </w:rPr>
+      </w:pPr>
+      <w:r>
+        <w:rPr>
+          <w:rtl w:val="0"/>
+        </w:rPr>
+      </w:r>
+    </w:p>
+    <w:p>
+      <w:pPr>
+        <w:ind w:left="720" w:firstLine="0"/>
+        <w:contextualSpacing w:val="0"/>
+        <w:rPr>
+          <w:sz w:val="24"/>
+          <w:szCs w:val="24"/>
+        </w:rPr>
+      </w:pPr>
+      <w:r>
+        <w:rPr>
+          <w:sz w:val="24"/>
+          <w:szCs w:val="24"/>
+          <w:rtl w:val="0"/>
+        </w:rPr>
+        <w:t xml:space="preserve">It took 2.35 seconds to pass all the 17 acceptance tests, and we can see different testing user story description in the picture. </w:t>
+      </w:r>
+    </w:p>
+    <w:p>
+      <w:pPr>
+        <w:ind w:left="720" w:firstLine="0"/>
+        <w:contextualSpacing w:val="0"/>
+        <w:rPr>
+          <w:sz w:val="24"/>
+          <w:szCs w:val="24"/>
+        </w:rPr>
+      </w:pPr>
+      <w:r>
+        <w:rPr>
+          <w:sz w:val="24"/>
+          <w:szCs w:val="24"/>
+          <w:rtl w:val="0"/>
+        </w:rPr>
+        <w:t xml:space="preserve">The code coverage is also collected by codeception.</w:t>
+      </w:r>
+    </w:p>
+    <w:p>
+      <w:pPr>
+        <w:ind w:left="720" w:firstLine="0"/>
+        <w:contextualSpacing w:val="0"/>
+        <w:rPr>
+          <w:sz w:val="24"/>
+          <w:szCs w:val="24"/>
+        </w:rPr>
+      </w:pPr>
+      <w:r>
+        <w:rPr>
+          <w:sz w:val="24"/>
+          <w:szCs w:val="24"/>
+        </w:rPr>
+        <w:drawing>
+          <wp:inline distB="114300" distT="114300" distL="114300" distR="114300">
+            <wp:extent cx="5667375" cy="733425"/>
+            <wp:effectExtent b="0" l="0" r="0" t="0"/>
+            <wp:docPr id="8" name="image16.png"/>
+            <a:graphic>
+              <a:graphicData uri="http://schemas.openxmlformats.org/drawingml/2006/picture">
+                <pic:pic>
+                  <pic:nvPicPr>
+                    <pic:cNvPr id="0" name="image16.png"/>
+                    <pic:cNvPicPr preferRelativeResize="0"/>
+                  </pic:nvPicPr>
+                  <pic:blipFill>
+                    <a:blip r:embed="rId15"/>
+                    <a:srcRect b="34000" l="29166" r="6410" t="51282"/>
+                    <a:stretch>
+                      <a:fillRect/>
+                    </a:stretch>
+                  </pic:blipFill>
+                  <pic:spPr>
+                    <a:xfrm>
+                      <a:off x="0" y="0"/>
+                      <a:ext cx="5667375" cy="733425"/>
+                    </a:xfrm>
+                    <a:prstGeom prst="rect"/>
+                    <a:ln/>
+                  </pic:spPr>
+                </pic:pic>
+              </a:graphicData>
+            </a:graphic>
+          </wp:inline>
+        </w:drawing>
+      </w:r>
+      <w:r>
+        <w:rPr>
+          <w:rtl w:val="0"/>
+        </w:rPr>
+      </w:r>
+    </w:p>
+    <w:p>
+      <w:pPr>
+        <w:ind w:left="720" w:firstLine="0"/>
+        <w:contextualSpacing w:val="0"/>
+        <w:rPr>
+          <w:sz w:val="24"/>
+          <w:szCs w:val="24"/>
+        </w:rPr>
+      </w:pPr>
+      <w:r>
+        <w:rPr>
+          <w:rtl w:val="0"/>
+        </w:rPr>
+      </w:r>
+    </w:p>
+    <w:p>
+      <w:pPr>
         <w:contextualSpacing w:val="0"/>
         <w:rPr>
           <w:sz w:val="24"/>
@@ -1060,7 +1464,7 @@
         </w:rPr>
         <w:t xml:space="preserve">**Updated </w:t>
       </w:r>
-      <w:hyperlink r:id="rId10">
+      <w:hyperlink r:id="rId16">
         <w:r>
           <w:rPr>
             <w:color w:val="0000ff"/>
@@ -1069,9 +1473,21 @@
             <w:u w:val="single"/>
             <w:rtl w:val="0"/>
           </w:rPr>
-          <w:t xml:space="preserve">Usability testing report</w:t>
+          <w:t xml:space="preserve">Usability testing</w:t>
         </w:r>
       </w:hyperlink>
+      <w:hyperlink r:id="rId17">
+        <w:r>
+          <w:rPr>
+            <w:color w:val="0000ff"/>
+            <w:sz w:val="24"/>
+            <w:szCs w:val="24"/>
+            <w:u w:val="single"/>
+            <w:rtl w:val="0"/>
+          </w:rPr>
+          <w:t xml:space="preserve"> report</w:t>
+        </w:r>
+      </w:hyperlink>
       <w:r>
         <w:rPr>
           <w:color w:val="e06666"/>
@@ -1081,13 +1497,102 @@
         </w:rPr>
         <w:t xml:space="preserve">.</w:t>
       </w:r>
-    </w:p>
-    <w:p>
-      <w:pPr>
-        <w:contextualSpacing w:val="0"/>
-        <w:rPr>
-          <w:sz w:val="24"/>
-          <w:szCs w:val="24"/>
+      <w:r>
+        <w:rPr>
+          <w:rtl w:val="0"/>
+        </w:rPr>
+      </w:r>
+    </w:p>
+    <w:p>
+      <w:pPr>
+        <w:contextualSpacing w:val="0"/>
+        <w:rPr>
+          <w:color w:val="e06666"/>
+          <w:sz w:val="24"/>
+          <w:szCs w:val="24"/>
+        </w:rPr>
+      </w:pPr>
+      <w:r>
+        <w:rPr>
+          <w:color w:val="e06666"/>
+          <w:sz w:val="24"/>
+          <w:szCs w:val="24"/>
+          <w:rtl w:val="0"/>
+        </w:rPr>
+        <w:tab/>
+        <w:t xml:space="preserve">   Example report image: </w:t>
+      </w:r>
+    </w:p>
+    <w:p>
+      <w:pPr>
+        <w:contextualSpacing w:val="0"/>
+        <w:jc w:val="center"/>
+        <w:rPr>
+          <w:sz w:val="24"/>
+          <w:szCs w:val="24"/>
+        </w:rPr>
+      </w:pPr>
+      <w:r>
+        <w:rPr>
+          <w:sz w:val="24"/>
+          <w:szCs w:val="24"/>
+          <w:rtl w:val="0"/>
+        </w:rPr>
+        <w:tab/>
+      </w:r>
+      <w:r>
+        <w:rPr>
+          <w:sz w:val="24"/>
+          <w:szCs w:val="24"/>
+        </w:rPr>
+        <w:drawing>
+          <wp:inline distB="114300" distT="114300" distL="114300" distR="114300">
+            <wp:extent cx="5829300" cy="2828925"/>
+            <wp:effectExtent b="0" l="0" r="0" t="0"/>
+            <wp:docPr id="7" name="image15.png"/>
+            <a:graphic>
+              <a:graphicData uri="http://schemas.openxmlformats.org/drawingml/2006/picture">
+                <pic:pic>
+                  <pic:nvPicPr>
+                    <pic:cNvPr id="0" name="image15.png"/>
+                    <pic:cNvPicPr preferRelativeResize="0"/>
+                  </pic:nvPicPr>
+                  <pic:blipFill>
+                    <a:blip r:embed="rId18"/>
+                    <a:srcRect b="5698" l="0" r="890" t="9686"/>
+                    <a:stretch>
+                      <a:fillRect/>
+                    </a:stretch>
+                  </pic:blipFill>
+                  <pic:spPr>
+                    <a:xfrm>
+                      <a:off x="0" y="0"/>
+                      <a:ext cx="5829300" cy="2828925"/>
+                    </a:xfrm>
+                    <a:prstGeom prst="rect"/>
+                    <a:ln/>
+                  </pic:spPr>
+                </pic:pic>
+              </a:graphicData>
+            </a:graphic>
+          </wp:inline>
+        </w:drawing>
+      </w:r>
+      <w:r>
+        <w:rPr>
+          <w:rtl w:val="0"/>
+        </w:rPr>
+      </w:r>
+    </w:p>
+    <w:p>
+      <w:pPr>
+        <w:ind w:left="720" w:firstLine="0"/>
+        <w:contextualSpacing w:val="0"/>
+        <w:rPr>
+          <w:i w:val="1"/>
+          <w:sz w:val="24"/>
+          <w:szCs w:val="24"/>
+          <w:u w:val="single"/>
         </w:rPr>
       </w:pPr>
       <w:r>
@@ -2209,20 +2714,101 @@
         <w:ind w:left="720" w:firstLine="0"/>
         <w:contextualSpacing w:val="0"/>
         <w:rPr>
-          <w:sz w:val="24"/>
-          <w:szCs w:val="24"/>
-        </w:rPr>
-      </w:pPr>
-      <w:r>
-        <w:rPr>
           <w:i w:val="1"/>
           <w:sz w:val="24"/>
           <w:szCs w:val="24"/>
           <w:u w:val="single"/>
+        </w:rPr>
+      </w:pPr>
+      <w:r>
+        <w:rPr>
+          <w:i w:val="1"/>
+          <w:sz w:val="24"/>
+          <w:szCs w:val="24"/>
+          <w:u w:val="single"/>
           <w:rtl w:val="0"/>
         </w:rPr>
         <w:t xml:space="preserve">Iteration 3:</w:t>
       </w:r>
+    </w:p>
+    <w:p>
+      <w:pPr>
+        <w:ind w:left="720" w:firstLine="0"/>
+        <w:contextualSpacing w:val="0"/>
+        <w:rPr>
+          <w:sz w:val="24"/>
+          <w:szCs w:val="24"/>
+        </w:rPr>
+      </w:pPr>
+      <w:r>
+        <w:rPr>
+          <w:sz w:val="24"/>
+          <w:szCs w:val="24"/>
+          <w:rtl w:val="0"/>
+        </w:rPr>
+        <w:t xml:space="preserve">Still follow the six steps in iteration 1. </w:t>
+      </w:r>
+    </w:p>
+    <w:p>
+      <w:pPr>
+        <w:ind w:left="720" w:firstLine="0"/>
+        <w:contextualSpacing w:val="0"/>
+        <w:rPr>
+          <w:sz w:val="24"/>
+          <w:szCs w:val="24"/>
+        </w:rPr>
+      </w:pPr>
+      <w:r>
+        <w:rPr>
+          <w:sz w:val="24"/>
+          <w:szCs w:val="24"/>
+          <w:rtl w:val="0"/>
+        </w:rPr>
+        <w:t xml:space="preserve">In iteration 3, we also recruit 5 participants, and four of them are from the last iteration usability testing. </w:t>
+      </w:r>
+    </w:p>
+    <w:p>
+      <w:pPr>
+        <w:ind w:left="720" w:firstLine="0"/>
+        <w:contextualSpacing w:val="0"/>
+        <w:rPr>
+          <w:sz w:val="24"/>
+          <w:szCs w:val="24"/>
+        </w:rPr>
+      </w:pPr>
+      <w:r>
+        <w:rPr>
+          <w:rtl w:val="0"/>
+        </w:rPr>
+      </w:r>
+    </w:p>
+    <w:p>
+      <w:pPr>
+        <w:ind w:left="720" w:firstLine="0"/>
+        <w:contextualSpacing w:val="0"/>
+        <w:rPr>
+          <w:sz w:val="24"/>
+          <w:szCs w:val="24"/>
+        </w:rPr>
+      </w:pPr>
+      <w:r>
+        <w:rPr>
+          <w:sz w:val="24"/>
+          <w:szCs w:val="24"/>
+          <w:rtl w:val="0"/>
+        </w:rPr>
+        <w:t xml:space="preserve">In the final iteration, we found that the various requirements are well completed, and participants’ experience is much better than iteration 1. But for future work, we still need to improve our roles of users and assign authority to different role of user.</w:t>
+      </w:r>
+    </w:p>
+    <w:p>
+      <w:pPr>
+        <w:ind w:left="720" w:firstLine="0"/>
+        <w:contextualSpacing w:val="0"/>
+        <w:rPr>
+          <w:sz w:val="24"/>
+          <w:szCs w:val="24"/>
+        </w:rPr>
+      </w:pPr>
       <w:r>
         <w:rPr>
           <w:rtl w:val="0"/>
@@ -2236,62 +2822,6 @@
     </w:sectPr>
   </w:body>
 </w:document>
-</file>
-
-<file path=word/comments.xml><?xml version="1.0" encoding="utf-8"?>
-<w:comments xmlns:mc="http://schemas.openxmlformats.org/markup-compatibility/2006" xmlns:o="urn:schemas-microsoft-com:office:office" xmlns:r="http://schemas.openxmlformats.org/officeDocument/2006/relationships" xmlns:m="http://schemas.openxmlformats.org/officeDocument/2006/math" xmlns:v="urn:schemas-microsoft-com:vml" xmlns:wp="http://schemas.openxmlformats.org/drawingml/2006/wordprocessingDrawing" xmlns:w10="urn:schemas-microsoft-com:office:word" xmlns:w="http://schemas.openxmlformats.org/wordprocessingml/2006/main" xmlns:wne="http://schemas.microsoft.com/office/word/2006/wordml" xmlns:sl="http://schemas.openxmlformats.org/schemaLibrary/2006/main" xmlns:a="http://schemas.openxmlformats.org/drawingml/2006/main" xmlns:pic="http://schemas.openxmlformats.org/drawingml/2006/picture" xmlns:c="http://schemas.openxmlformats.org/drawingml/2006/chart" xmlns:lc="http://schemas.openxmlformats.org/drawingml/2006/lockedCanvas" xmlns:dgm="http://schemas.openxmlformats.org/drawingml/2006/diagram" xmlns:wps="http://schemas.microsoft.com/office/word/2010/wordprocessingShape" xmlns:wpg="http://schemas.microsoft.com/office/word/2010/wordprocessingGroup">
-  <w:comment w:author="Xiang Chen" w:id="0" w:date="2017-11-06T19:15:18Z">
-    <w:p>
-      <w:pPr>
-        <w:keepNext w:val="0"/>
-        <w:keepLines w:val="0"/>
-        <w:widowControl w:val="0"/>
-        <w:pBdr>
-          <w:top w:space="0" w:sz="0" w:val="nil"/>
-          <w:left w:space="0" w:sz="0" w:val="nil"/>
-          <w:bottom w:space="0" w:sz="0" w:val="nil"/>
-          <w:right w:space="0" w:sz="0" w:val="nil"/>
-          <w:between w:space="0" w:sz="0" w:val="nil"/>
-        </w:pBdr>
-        <w:shd w:fill="auto" w:val="clear"/>
-        <w:spacing w:after="0" w:before="0" w:line="240" w:lineRule="auto"/>
-        <w:ind w:left="0" w:right="0" w:firstLine="0"/>
-        <w:contextualSpacing w:val="0"/>
-        <w:jc w:val="left"/>
-        <w:rPr>
-          <w:rFonts w:ascii="Arial" w:cs="Arial" w:eastAsia="Arial" w:hAnsi="Arial"/>
-          <w:b w:val="0"/>
-          <w:i w:val="0"/>
-          <w:smallCaps w:val="0"/>
-          <w:strike w:val="0"/>
-          <w:color w:val="000000"/>
-          <w:sz w:val="22"/>
-          <w:szCs w:val="22"/>
-          <w:u w:val="none"/>
-          <w:shd w:fill="auto" w:val="clear"/>
-          <w:vertAlign w:val="baseline"/>
-        </w:rPr>
-      </w:pPr>
-      <w:r>
-        <w:rPr>
-          <w:rFonts w:ascii="Arial" w:cs="Arial" w:eastAsia="Arial" w:hAnsi="Arial"/>
-          <w:b w:val="0"/>
-          <w:i w:val="0"/>
-          <w:smallCaps w:val="0"/>
-          <w:strike w:val="0"/>
-          <w:color w:val="000000"/>
-          <w:sz w:val="22"/>
-          <w:szCs w:val="22"/>
-          <w:u w:val="none"/>
-          <w:shd w:fill="auto" w:val="clear"/>
-          <w:vertAlign w:val="baseline"/>
-          <w:rtl w:val="0"/>
-        </w:rPr>
-        <w:t xml:space="preserve">great!  With code !</w:t>
-      </w:r>
-    </w:p>
-  </w:comment>
-</w:comments>
 </file>
 
 <file path=word/numbering.xml><?xml version="1.0" encoding="utf-8"?>
@@ -3161,4 +3691,324 @@
     </w:rPr>
   </w:style>
 </w:styles>
+</file>
+
+<file path=word/theme/theme1.xml><?xml version="1.0" encoding="utf-8"?>
+<a:theme xmlns:a="http://schemas.openxmlformats.org/drawingml/2006/main" name="Office Theme">
+  <a:themeElements>
+    <a:clrScheme name="Office">
+      <a:dk1>
+        <a:sysClr val="windowText" lastClr="000000"/>
+      </a:dk1>
+      <a:lt1>
+        <a:sysClr val="window" lastClr="FFFFFF"/>
+      </a:lt1>
+      <a:dk2>
+        <a:srgbClr val="1F497D"/>
+      </a:dk2>
+      <a:lt2>
+        <a:srgbClr val="EEECE1"/>
+      </a:lt2>
+      <a:accent1>
+        <a:srgbClr val="4F81BD"/>
+      </a:accent1>
+      <a:accent2>
+        <a:srgbClr val="C0504D"/>
+      </a:accent2>
+      <a:accent3>
+        <a:srgbClr val="9BBB59"/>
+      </a:accent3>
+      <a:accent4>
+        <a:srgbClr val="8064A2"/>
+      </a:accent4>
+      <a:accent5>
+        <a:srgbClr val="4BACC6"/>
+      </a:accent5>
+      <a:accent6>
+        <a:srgbClr val="F79646"/>
+      </a:accent6>
+      <a:hlink>
+        <a:srgbClr val="0000FF"/>
+      </a:hlink>
+      <a:folHlink>
+        <a:srgbClr val="800080"/>
+      </a:folHlink>
+    </a:clrScheme>
+    <a:fontScheme name="Office">
+      <a:majorFont>
+        <a:latin typeface="Calibri"/>
+        <a:ea typeface=""/>
+        <a:cs typeface=""/>
+        <a:font script="Jpan" typeface="ＭＳ ゴシック"/>
+        <a:font script="Hang" typeface="맑은 고딕"/>
+        <a:font script="Hans" typeface="宋体"/>
+        <a:font script="Hant" typeface="新細明體"/>
+        <a:font script="Arab" typeface="Times New Roman"/>
+        <a:font script="Hebr" typeface="Times New Roman"/>
+        <a:font script="Thai" typeface="Angsana New"/>
+        <a:font script="Ethi" typeface="Nyala"/>
+        <a:font script="Beng" typeface="Vrinda"/>
+        <a:font script="Gujr" typeface="Shruti"/>
+        <a:font script="Khmr" typeface="MoolBoran"/>
+        <a:font script="Knda" typeface="Tunga"/>
+        <a:font script="Guru" typeface="Raavi"/>
+        <a:font script="Cans" typeface="Euphemia"/>
+        <a:font script="Cher" typeface="Plantagenet Cherokee"/>
+        <a:font script="Yiii" typeface="Microsoft Yi Baiti"/>
+        <a:font script="Tibt" typeface="Microsoft Himalaya"/>
+        <a:font script="Thaa" typeface="MV Boli"/>
+        <a:font script="Deva" typeface="Mangal"/>
+        <a:font script="Telu" typeface="Gautami"/>
+        <a:font script="Taml" typeface="Latha"/>
+        <a:font script="Syrc" typeface="Estrangelo Edessa"/>
+        <a:font script="Orya" typeface="Kalinga"/>
+        <a:font script="Mlym" typeface="Kartika"/>
+        <a:font script="Laoo" typeface="DokChampa"/>
+        <a:font script="Sinh" typeface="Iskoola Pota"/>
+        <a:font script="Mong" typeface="Mongolian Baiti"/>
+        <a:font script="Viet" typeface="Times New Roman"/>
+        <a:font script="Uigh" typeface="Microsoft Uighur"/>
+        <a:font script="Geor" typeface="Sylfaen"/>
+      </a:majorFont>
+      <a:minorFont>
+        <a:latin typeface="Cambria"/>
+        <a:ea typeface=""/>
+        <a:cs typeface=""/>
+        <a:font script="Jpan" typeface="ＭＳ 明朝"/>
+        <a:font script="Hang" typeface="맑은 고딕"/>
+        <a:font script="Hans" typeface="宋体"/>
+        <a:font script="Hant" typeface="新細明體"/>
+        <a:font script="Arab" typeface="Arial"/>
+        <a:font script="Hebr" typeface="Arial"/>
+        <a:font script="Thai" typeface="Cordia New"/>
+        <a:font script="Ethi" typeface="Nyala"/>
+        <a:font script="Beng" typeface="Vrinda"/>
+        <a:font script="Gujr" typeface="Shruti"/>
+        <a:font script="Khmr" typeface="DaunPenh"/>
+        <a:font script="Knda" typeface="Tunga"/>
+        <a:font script="Guru" typeface="Raavi"/>
+        <a:font script="Cans" typeface="Euphemia"/>
+        <a:font script="Cher" typeface="Plantagenet Cherokee"/>
+        <a:font script="Yiii" typeface="Microsoft Yi Baiti"/>
+        <a:font script="Tibt" typeface="Microsoft Himalaya"/>
+        <a:font script="Thaa" typeface="MV Boli"/>
+        <a:font script="Deva" typeface="Mangal"/>
+        <a:font script="Telu" typeface="Gautami"/>
+        <a:font script="Taml" typeface="Latha"/>
+        <a:font script="Syrc" typeface="Estrangelo Edessa"/>
+        <a:font script="Orya" typeface="Kalinga"/>
+        <a:font script="Mlym" typeface="Kartika"/>
+        <a:font script="Laoo" typeface="DokChampa"/>
+        <a:font script="Sinh" typeface="Iskoola Pota"/>
+        <a:font script="Mong" typeface="Mongolian Baiti"/>
+        <a:font script="Viet" typeface="Arial"/>
+        <a:font script="Uigh" typeface="Microsoft Uighur"/>
+        <a:font script="Geor" typeface="Sylfaen"/>
+      </a:minorFont>
+    </a:fontScheme>
+    <a:fmtScheme name="Office">
+      <a:fillStyleLst>
+        <a:solidFill>
+          <a:schemeClr val="phClr"/>
+        </a:solidFill>
+        <a:gradFill rotWithShape="1">
+          <a:gsLst>
+            <a:gs pos="0">
+              <a:schemeClr val="phClr">
+                <a:tint val="50000"/>
+                <a:satMod val="300000"/>
+              </a:schemeClr>
+            </a:gs>
+            <a:gs pos="35000">
+              <a:schemeClr val="phClr">
+                <a:tint val="37000"/>
+                <a:satMod val="300000"/>
+              </a:schemeClr>
+            </a:gs>
+            <a:gs pos="100000">
+              <a:schemeClr val="phClr">
+                <a:tint val="15000"/>
+                <a:satMod val="350000"/>
+              </a:schemeClr>
+            </a:gs>
+          </a:gsLst>
+          <a:lin ang="16200000" scaled="1"/>
+        </a:gradFill>
+        <a:gradFill rotWithShape="1">
+          <a:gsLst>
+            <a:gs pos="0">
+              <a:schemeClr val="phClr">
+                <a:tint val="100000"/>
+                <a:shade val="100000"/>
+                <a:satMod val="130000"/>
+              </a:schemeClr>
+            </a:gs>
+            <a:gs pos="100000">
+              <a:schemeClr val="phClr">
+                <a:tint val="50000"/>
+                <a:shade val="100000"/>
+                <a:satMod val="350000"/>
+              </a:schemeClr>
+            </a:gs>
+          </a:gsLst>
+          <a:lin ang="16200000" scaled="0"/>
+        </a:gradFill>
+      </a:fillStyleLst>
+      <a:lnStyleLst>
+        <a:ln w="9525" cap="flat" cmpd="sng" algn="ctr">
+          <a:solidFill>
+            <a:schemeClr val="phClr">
+              <a:shade val="95000"/>
+              <a:satMod val="105000"/>
+            </a:schemeClr>
+          </a:solidFill>
+          <a:prstDash val="solid"/>
+        </a:ln>
+        <a:ln w="25400" cap="flat" cmpd="sng" algn="ctr">
+          <a:solidFill>
+            <a:schemeClr val="phClr"/>
+          </a:solidFill>
+          <a:prstDash val="solid"/>
+        </a:ln>
+        <a:ln w="38100" cap="flat" cmpd="sng" algn="ctr">
+          <a:solidFill>
+            <a:schemeClr val="phClr"/>
+          </a:solidFill>
+          <a:prstDash val="solid"/>
+        </a:ln>
+      </a:lnStyleLst>
+      <a:effectStyleLst>
+        <a:effectStyle>
+          <a:effectLst>
+            <a:outerShdw blurRad="40000" dist="20000" dir="5400000" rotWithShape="0">
+              <a:srgbClr val="000000">
+                <a:alpha val="38000"/>
+              </a:srgbClr>
+            </a:outerShdw>
+          </a:effectLst>
+        </a:effectStyle>
+        <a:effectStyle>
+          <a:effectLst>
+            <a:outerShdw blurRad="40000" dist="23000" dir="5400000" rotWithShape="0">
+              <a:srgbClr val="000000">
+                <a:alpha val="35000"/>
+              </a:srgbClr>
+            </a:outerShdw>
+          </a:effectLst>
+        </a:effectStyle>
+        <a:effectStyle>
+          <a:effectLst>
+            <a:outerShdw blurRad="40000" dist="23000" dir="5400000" rotWithShape="0">
+              <a:srgbClr val="000000">
+                <a:alpha val="35000"/>
+              </a:srgbClr>
+            </a:outerShdw>
+          </a:effectLst>
+          <a:scene3d>
+            <a:camera prst="orthographicFront">
+              <a:rot lat="0" lon="0" rev="0"/>
+            </a:camera>
+            <a:lightRig rig="threePt" dir="t">
+              <a:rot lat="0" lon="0" rev="1200000"/>
+            </a:lightRig>
+          </a:scene3d>
+          <a:sp3d>
+            <a:bevelT w="63500" h="25400"/>
+          </a:sp3d>
+        </a:effectStyle>
+      </a:effectStyleLst>
+      <a:bgFillStyleLst>
+        <a:solidFill>
+          <a:schemeClr val="phClr"/>
+        </a:solidFill>
+        <a:gradFill rotWithShape="1">
+          <a:gsLst>
+            <a:gs pos="0">
+              <a:schemeClr val="phClr">
+                <a:tint val="40000"/>
+                <a:satMod val="350000"/>
+              </a:schemeClr>
+            </a:gs>
+            <a:gs pos="40000">
+              <a:schemeClr val="phClr">
+                <a:tint val="45000"/>
+                <a:shade val="99000"/>
+                <a:satMod val="350000"/>
+              </a:schemeClr>
+            </a:gs>
+            <a:gs pos="100000">
+              <a:schemeClr val="phClr">
+                <a:shade val="20000"/>
+                <a:satMod val="255000"/>
+              </a:schemeClr>
+            </a:gs>
+          </a:gsLst>
+          <a:path path="circle">
+            <a:fillToRect l="50000" t="-80000" r="50000" b="180000"/>
+          </a:path>
+        </a:gradFill>
+        <a:gradFill rotWithShape="1">
+          <a:gsLst>
+            <a:gs pos="0">
+              <a:schemeClr val="phClr">
+                <a:tint val="80000"/>
+                <a:satMod val="300000"/>
+              </a:schemeClr>
+            </a:gs>
+            <a:gs pos="100000">
+              <a:schemeClr val="phClr">
+                <a:shade val="30000"/>
+                <a:satMod val="200000"/>
+              </a:schemeClr>
+            </a:gs>
+          </a:gsLst>
+          <a:path path="circle">
+            <a:fillToRect l="50000" t="50000" r="50000" b="50000"/>
+          </a:path>
+        </a:gradFill>
+      </a:bgFillStyleLst>
+    </a:fmtScheme>
+  </a:themeElements>
+  <a:objectDefaults>
+    <a:spDef>
+      <a:spPr/>
+      <a:bodyPr/>
+      <a:lstStyle/>
+      <a:style>
+        <a:lnRef idx="1">
+          <a:schemeClr val="accent1"/>
+        </a:lnRef>
+        <a:fillRef idx="3">
+          <a:schemeClr val="accent1"/>
+        </a:fillRef>
+        <a:effectRef idx="2">
+          <a:schemeClr val="accent1"/>
+        </a:effectRef>
+        <a:fontRef idx="minor">
+          <a:schemeClr val="lt1"/>
+        </a:fontRef>
+      </a:style>
+    </a:spDef>
+    <a:lnDef>
+      <a:spPr/>
+      <a:bodyPr/>
+      <a:lstStyle/>
+      <a:style>
+        <a:lnRef idx="2">
+          <a:schemeClr val="accent1"/>
+        </a:lnRef>
+        <a:fillRef idx="0">
+          <a:schemeClr val="accent1"/>
+        </a:fillRef>
+        <a:effectRef idx="1">
+          <a:schemeClr val="accent1"/>
+        </a:effectRef>
+        <a:fontRef idx="minor">
+          <a:schemeClr val="tx1"/>
+        </a:fontRef>
+      </a:style>
+    </a:lnDef>
+  </a:objectDefaults>
+  <a:extraClrSchemeLst/>
+</a:theme>
 </file>